--- a/1130_in-class-prompts/1130_in-class_03.docx
+++ b/1130_in-class-prompts/1130_in-class_03.docx
@@ -37,7 +37,31 @@
         <w:rPr>
           <w:b/>
         </w:rPr>
-        <w:t>English 1130.010 and 1130.12 – Academic Writing</w:t>
+        <w:t>English 1130.0</w:t>
+      </w:r>
+      <w:r>
+        <w:rPr>
+          <w:b/>
+        </w:rPr>
+        <w:t>04</w:t>
+      </w:r>
+      <w:r>
+        <w:rPr>
+          <w:b/>
+        </w:rPr>
+        <w:t xml:space="preserve"> and 1130.</w:t>
+      </w:r>
+      <w:r>
+        <w:rPr>
+          <w:b/>
+        </w:rPr>
+        <w:t>008</w:t>
+      </w:r>
+      <w:r>
+        <w:rPr>
+          <w:b/>
+        </w:rPr>
+        <w:t xml:space="preserve"> – Academic Writing</w:t>
       </w:r>
     </w:p>
     <w:p>
@@ -63,13 +87,31 @@
         <w:rPr>
           <w:b/>
         </w:rPr>
-        <w:t xml:space="preserve">Due: September </w:t>
-      </w:r>
-      <w:r>
-        <w:rPr>
-          <w:b/>
-        </w:rPr>
-        <w:t>13</w:t>
+        <w:t xml:space="preserve">Due: </w:t>
+      </w:r>
+      <w:r>
+        <w:rPr>
+          <w:b/>
+        </w:rPr>
+        <w:t>Jan.</w:t>
+      </w:r>
+      <w:r>
+        <w:rPr>
+          <w:b/>
+        </w:rPr>
+        <w:t xml:space="preserve"> </w:t>
+      </w:r>
+      <w:r>
+        <w:rPr>
+          <w:b/>
+        </w:rPr>
+        <w:t>1</w:t>
+      </w:r>
+      <w:r>
+        <w:rPr>
+          <w:b/>
+        </w:rPr>
+        <w:t>2, 2017</w:t>
       </w:r>
       <w:r>
         <w:rPr>
@@ -87,7 +129,22 @@
         <w:t xml:space="preserve">Task: </w:t>
       </w:r>
       <w:r>
-        <w:t>Based on the readings assigned for today, think about how to define your subject area (for academic writing) and how do</w:t>
+        <w:t>T</w:t>
+      </w:r>
+      <w:r>
+        <w:t xml:space="preserve">hink about how to define your </w:t>
+      </w:r>
+      <w:r>
+        <w:t xml:space="preserve">main subject </w:t>
+      </w:r>
+      <w:r>
+        <w:t>area (</w:t>
+      </w:r>
+      <w:r>
+        <w:t>style, audience, process, argumentation, summary</w:t>
+      </w:r>
+      <w:r>
+        <w:t>) and how do</w:t>
       </w:r>
       <w:r>
         <w:t>ing so will help you map out</w:t>
@@ -114,7 +171,13 @@
       <w:bookmarkStart w:id="0" w:name="OLE_LINK56"/>
       <w:bookmarkStart w:id="1" w:name="OLE_LINK57"/>
       <w:r>
-        <w:t>As usual, we are looking to build a best practices, or strategies for completing, academic writing assignments. To this end, we should be thinking about how the reading applies—or can be applied—to each team’s main subject area. Try following these steps:</w:t>
+        <w:t>As usual, we are looking to build a best practices, or strategies for completing, academic writing assignments. To this end,</w:t>
+      </w:r>
+      <w:r>
+        <w:t xml:space="preserve"> we should be thinking about how we use the rules of academic writing to help organize our content</w:t>
+      </w:r>
+      <w:r>
+        <w:t>. Try following these steps:</w:t>
       </w:r>
     </w:p>
     <w:p/>
@@ -130,7 +193,13 @@
         <w:t xml:space="preserve">With your team, figure out a solid, and meaningful, definition of your subject area (I.e. </w:t>
       </w:r>
       <w:r>
-        <w:t xml:space="preserve">Style, Thesis, Paragraphing, Argumentation, Summary) </w:t>
+        <w:t xml:space="preserve">Style, </w:t>
+      </w:r>
+      <w:r>
+        <w:t xml:space="preserve">Audience, Process, </w:t>
+      </w:r>
+      <w:r>
+        <w:t xml:space="preserve">Argumentation, Summary) </w:t>
       </w:r>
     </w:p>
     <w:p>
@@ -156,6 +225,103 @@
       <w:r>
         <w:t>Write down at least one example that illustrates your definition</w:t>
       </w:r>
+      <w:r>
+        <w:t xml:space="preserve"> (preferably using something relevant to Essay Assignment #1 as an example)</w:t>
+      </w:r>
+    </w:p>
+    <w:p/>
+    <w:p>
+      <w:pPr>
+        <w:pStyle w:val="ListParagraph"/>
+        <w:widowControl w:val="0"/>
+        <w:numPr>
+          <w:ilvl w:val="0"/>
+          <w:numId w:val="1"/>
+        </w:numPr>
+        <w:autoSpaceDE w:val="0"/>
+        <w:autoSpaceDN w:val="0"/>
+        <w:adjustRightInd w:val="0"/>
+        <w:rPr>
+          <w:rFonts w:cs="Helvetica"/>
+        </w:rPr>
+      </w:pPr>
+      <w:r>
+        <w:t xml:space="preserve">With your team, try to map out how Essay Assignment #1 will need and/or use and/or have to address your subject area (I.e.: how will summary be used to help </w:t>
+      </w:r>
+      <w:r>
+        <w:t xml:space="preserve">you </w:t>
+      </w:r>
+      <w:r>
+        <w:t>answer</w:t>
+      </w:r>
+      <w:r>
+        <w:t>:</w:t>
+      </w:r>
+      <w:r>
+        <w:t xml:space="preserve"> “</w:t>
+      </w:r>
+      <w:r>
+        <w:rPr>
+          <w:rFonts w:cs="Helvetica"/>
+          <w:color w:val="2E2E2E"/>
+        </w:rPr>
+        <w:t xml:space="preserve">what should </w:t>
+      </w:r>
+      <w:r>
+        <w:rPr>
+          <w:rFonts w:cs="Helvetica"/>
+          <w:color w:val="2E2E2E"/>
+        </w:rPr>
+        <w:t>game designers consider when developing an educational game</w:t>
+      </w:r>
+      <w:r>
+        <w:t>”?</w:t>
+      </w:r>
+      <w:r>
+        <w:t>)</w:t>
+      </w:r>
+    </w:p>
+    <w:p>
+      <w:pPr>
+        <w:pStyle w:val="ListParagraph"/>
+        <w:numPr>
+          <w:ilvl w:val="1"/>
+          <w:numId w:val="1"/>
+        </w:numPr>
+      </w:pPr>
+      <w:r>
+        <w:t xml:space="preserve">Think carefully about how your subject area will be relevant to completing the assignment </w:t>
+      </w:r>
+      <w:r>
+        <w:rPr>
+          <w:b/>
+        </w:rPr>
+        <w:t>successfully</w:t>
+      </w:r>
+      <w:r>
+        <w:t xml:space="preserve"> </w:t>
+      </w:r>
+    </w:p>
+    <w:p>
+      <w:pPr>
+        <w:pStyle w:val="ListParagraph"/>
+        <w:numPr>
+          <w:ilvl w:val="1"/>
+          <w:numId w:val="1"/>
+        </w:numPr>
+      </w:pPr>
+      <w:r>
+        <w:t xml:space="preserve">Remember, you’re not trying to understand </w:t>
+      </w:r>
+      <w:r>
+        <w:rPr>
+          <w:i/>
+        </w:rPr>
+        <w:t>everything</w:t>
+      </w:r>
+      <w:r>
+        <w:t>, just your subject area</w:t>
+      </w:r>
     </w:p>
     <w:p/>
     <w:p>
@@ -167,22 +333,16 @@
         </w:numPr>
       </w:pPr>
       <w:r>
-        <w:t xml:space="preserve">With your team, try to map out how Essay Assignment #1 will need and/or use and/or have to address your subject area (I.e.: how will summary be used to help </w:t>
-      </w:r>
-      <w:r>
-        <w:t xml:space="preserve">you </w:t>
-      </w:r>
-      <w:r>
-        <w:t>answer</w:t>
-      </w:r>
-      <w:r>
-        <w:t>:</w:t>
-      </w:r>
-      <w:r>
-        <w:t xml:space="preserve"> “what does a student in English 1130: Academic Writing need to know about essay writing and more generally about writing at a post-secondary level”?</w:t>
-      </w:r>
-      <w:r>
-        <w:t>)</w:t>
+        <w:t>With your tea</w:t>
+      </w:r>
+      <w:r>
+        <w:t xml:space="preserve">m, come up with three key steps </w:t>
+      </w:r>
+      <w:r>
+        <w:t>needed to incorporate your subjec</w:t>
+      </w:r>
+      <w:r>
+        <w:t>t area into Essay Assignment #1 (make a list!)</w:t>
       </w:r>
     </w:p>
     <w:p>
@@ -194,16 +354,7 @@
         </w:numPr>
       </w:pPr>
       <w:r>
-        <w:t xml:space="preserve">Think carefully about how your subject area will be relevant to completing the assignment </w:t>
-      </w:r>
-      <w:r>
-        <w:rPr>
-          <w:b/>
-        </w:rPr>
-        <w:t>successfully</w:t>
-      </w:r>
-      <w:r>
-        <w:t xml:space="preserve"> </w:t>
+        <w:t>What steps are needed?</w:t>
       </w:r>
     </w:p>
     <w:p>
@@ -215,16 +366,19 @@
         </w:numPr>
       </w:pPr>
       <w:r>
-        <w:t xml:space="preserve">Remember, you’re not trying to understand </w:t>
-      </w:r>
-      <w:r>
-        <w:rPr>
-          <w:i/>
-        </w:rPr>
-        <w:t>everything</w:t>
-      </w:r>
-      <w:r>
-        <w:t xml:space="preserve">, just your subject area. </w:t>
+        <w:t>How might a student get started?</w:t>
+      </w:r>
+    </w:p>
+    <w:p>
+      <w:pPr>
+        <w:pStyle w:val="ListParagraph"/>
+        <w:numPr>
+          <w:ilvl w:val="1"/>
+          <w:numId w:val="1"/>
+        </w:numPr>
+      </w:pPr>
+      <w:r>
+        <w:t xml:space="preserve">How does a student know when they have done it? (Incorporated or accounted for your subject area, not the essay.) </w:t>
       </w:r>
     </w:p>
     <w:p/>
@@ -237,73 +391,27 @@
         </w:numPr>
       </w:pPr>
       <w:r>
-        <w:t>With your tea</w:t>
-      </w:r>
-      <w:r>
-        <w:t xml:space="preserve">m, come up with three key steps </w:t>
-      </w:r>
-      <w:r>
-        <w:t>needed to incorporate your subjec</w:t>
-      </w:r>
-      <w:r>
-        <w:t>t area into Essay Assignment #1 (make a list!)</w:t>
+        <w:t xml:space="preserve">Write </w:t>
+      </w:r>
+      <w:r>
+        <w:t xml:space="preserve">the example sentence that demonstrates your subject area and </w:t>
+      </w:r>
+      <w:r>
+        <w:t xml:space="preserve">your three steps on the board no later than </w:t>
+      </w:r>
+      <w:r>
+        <w:t>9</w:t>
+      </w:r>
+      <w:r>
+        <w:t xml:space="preserve">:20 / </w:t>
       </w:r>
       <w:bookmarkStart w:id="2" w:name="_GoBack"/>
       <w:bookmarkEnd w:id="2"/>
-    </w:p>
-    <w:p>
-      <w:pPr>
-        <w:pStyle w:val="ListParagraph"/>
-        <w:numPr>
-          <w:ilvl w:val="1"/>
-          <w:numId w:val="1"/>
-        </w:numPr>
-      </w:pPr>
-      <w:r>
-        <w:t>What steps are needed?</w:t>
-      </w:r>
-    </w:p>
-    <w:p>
-      <w:pPr>
-        <w:pStyle w:val="ListParagraph"/>
-        <w:numPr>
-          <w:ilvl w:val="1"/>
-          <w:numId w:val="1"/>
-        </w:numPr>
-      </w:pPr>
-      <w:r>
-        <w:t>How might a student get started?</w:t>
-      </w:r>
-    </w:p>
-    <w:p>
-      <w:pPr>
-        <w:pStyle w:val="ListParagraph"/>
-        <w:numPr>
-          <w:ilvl w:val="1"/>
-          <w:numId w:val="1"/>
-        </w:numPr>
-      </w:pPr>
-      <w:r>
-        <w:t xml:space="preserve">How does a student know when they have done it? (Incorporated or accounted for your subject area, not the essay.) </w:t>
-      </w:r>
-    </w:p>
-    <w:p/>
-    <w:p>
-      <w:pPr>
-        <w:pStyle w:val="ListParagraph"/>
-        <w:numPr>
-          <w:ilvl w:val="0"/>
-          <w:numId w:val="1"/>
-        </w:numPr>
-      </w:pPr>
-      <w:r>
-        <w:t xml:space="preserve">Write </w:t>
-      </w:r>
-      <w:r>
-        <w:t xml:space="preserve">the example sentence that demonstrates your subject area and </w:t>
-      </w:r>
-      <w:r>
-        <w:t>your three steps on the board no later than 1:20 / 3:20</w:t>
+      <w:r>
+        <w:t>1</w:t>
+      </w:r>
+      <w:r>
+        <w:t>:20</w:t>
       </w:r>
       <w:r>
         <w:t>.</w:t>
@@ -328,7 +436,7 @@
   <w:abstractNum w:abstractNumId="0">
     <w:nsid w:val="3D0F1D49"/>
     <w:multiLevelType w:val="hybridMultilevel"/>
-    <w:tmpl w:val="EDB6F27A"/>
+    <w:tmpl w:val="02CEDDDC"/>
     <w:lvl w:ilvl="0" w:tplc="C382CA24">
       <w:start w:val="1"/>
       <w:numFmt w:val="decimal"/>
